--- a/ex3.docx
+++ b/ex3.docx
@@ -80,7 +80,19 @@
         <w:rPr>
           <w:lang w:val="en-US"/>
         </w:rPr>
-        <w:t>Threshold (epsilon) = 0.01</w:t>
+        <w:t>Threshold (epsilon) = 0.0</w:t>
+      </w:r>
+      <w:r>
+        <w:rPr>
+          <w:lang w:val="en-US"/>
+        </w:rPr>
+        <w:t>0</w:t>
+      </w:r>
+      <w:r>
+        <w:rPr>
+          <w:lang w:val="en-US"/>
+        </w:rPr>
+        <w:t>1</w:t>
       </w:r>
     </w:p>
     <w:p>
@@ -145,7 +157,7 @@
           <w:noProof/>
         </w:rPr>
         <w:drawing>
-          <wp:inline distT="0" distB="0" distL="0" distR="0" wp14:anchorId="392A58B6" wp14:editId="289A00E1">
+          <wp:inline distT="0" distB="0" distL="0" distR="0" wp14:anchorId="392A58B6" wp14:editId="7519EA27">
             <wp:extent cx="4572000" cy="2743200"/>
             <wp:effectExtent l="0" t="0" r="0" b="0"/>
             <wp:docPr id="2" name="Chart 2">
@@ -170,6 +182,7 @@
         <w:bidi/>
         <w:jc w:val="center"/>
         <w:rPr>
+          <w:rFonts w:hint="cs"/>
           <w:rtl/>
           <w:lang w:val="en-US"/>
         </w:rPr>
@@ -179,7 +192,7 @@
           <w:noProof/>
         </w:rPr>
         <w:drawing>
-          <wp:inline distT="0" distB="0" distL="0" distR="0" wp14:anchorId="41580A99" wp14:editId="699B593C">
+          <wp:inline distT="0" distB="0" distL="0" distR="0" wp14:anchorId="41580A99" wp14:editId="7E38E32C">
             <wp:extent cx="4572000" cy="2743200"/>
             <wp:effectExtent l="0" t="0" r="0" b="0"/>
             <wp:docPr id="1" name="Chart 1">
@@ -198,31 +211,12 @@
           </wp:inline>
         </w:drawing>
       </w:r>
-    </w:p>
-    <w:p>
-      <w:pPr>
-        <w:pStyle w:val="ListParagraph"/>
-        <w:bidi/>
+      <w:r>
         <w:rPr>
-          <w:rtl/>
           <w:lang w:val="en-US"/>
         </w:rPr>
-      </w:pPr>
-    </w:p>
-    <w:p>
-      <w:pPr>
-        <w:pStyle w:val="ListParagraph"/>
-        <w:numPr>
-          <w:ilvl w:val="0"/>
-          <w:numId w:val="2"/>
-        </w:numPr>
-        <w:bidi/>
-        <w:rPr>
-          <w:rFonts w:hint="cs"/>
-          <w:rtl/>
-          <w:lang w:val="en-US"/>
-        </w:rPr>
-      </w:pPr>
+        <w:t>&gt;</w:t>
+      </w:r>
     </w:p>
     <w:sectPr>
       <w:pgSz w:w="11906" w:h="16838"/>
@@ -323,9 +317,9 @@
     </w:lvl>
   </w:abstractNum>
   <w:abstractNum w:abstractNumId="1" w15:restartNumberingAfterBreak="0">
-    <w:nsid w:val="51381A74"/>
+    <w:nsid w:val="37B6042A"/>
     <w:multiLevelType w:val="hybridMultilevel"/>
-    <w:tmpl w:val="4CF23CA2"/>
+    <w:tmpl w:val="EB1AF126"/>
     <w:lvl w:ilvl="0" w:tplc="2000000F">
       <w:start w:val="1"/>
       <w:numFmt w:val="decimal"/>
@@ -408,10 +402,188 @@
       </w:pPr>
     </w:lvl>
   </w:abstractNum>
+  <w:abstractNum w:abstractNumId="2" w15:restartNumberingAfterBreak="0">
+    <w:nsid w:val="51381A74"/>
+    <w:multiLevelType w:val="hybridMultilevel"/>
+    <w:tmpl w:val="84D67DF8"/>
+    <w:lvl w:ilvl="0" w:tplc="2000000F">
+      <w:start w:val="1"/>
+      <w:numFmt w:val="decimal"/>
+      <w:lvlText w:val="%1."/>
+      <w:lvlJc w:val="left"/>
+      <w:pPr>
+        <w:ind w:left="720" w:hanging="360"/>
+      </w:pPr>
+    </w:lvl>
+    <w:lvl w:ilvl="1" w:tplc="20000019" w:tentative="1">
+      <w:start w:val="1"/>
+      <w:numFmt w:val="lowerLetter"/>
+      <w:lvlText w:val="%2."/>
+      <w:lvlJc w:val="left"/>
+      <w:pPr>
+        <w:ind w:left="1440" w:hanging="360"/>
+      </w:pPr>
+    </w:lvl>
+    <w:lvl w:ilvl="2" w:tplc="2000001B" w:tentative="1">
+      <w:start w:val="1"/>
+      <w:numFmt w:val="lowerRoman"/>
+      <w:lvlText w:val="%3."/>
+      <w:lvlJc w:val="right"/>
+      <w:pPr>
+        <w:ind w:left="2160" w:hanging="180"/>
+      </w:pPr>
+    </w:lvl>
+    <w:lvl w:ilvl="3" w:tplc="2000000F" w:tentative="1">
+      <w:start w:val="1"/>
+      <w:numFmt w:val="decimal"/>
+      <w:lvlText w:val="%4."/>
+      <w:lvlJc w:val="left"/>
+      <w:pPr>
+        <w:ind w:left="2880" w:hanging="360"/>
+      </w:pPr>
+    </w:lvl>
+    <w:lvl w:ilvl="4" w:tplc="20000019" w:tentative="1">
+      <w:start w:val="1"/>
+      <w:numFmt w:val="lowerLetter"/>
+      <w:lvlText w:val="%5."/>
+      <w:lvlJc w:val="left"/>
+      <w:pPr>
+        <w:ind w:left="3600" w:hanging="360"/>
+      </w:pPr>
+    </w:lvl>
+    <w:lvl w:ilvl="5" w:tplc="2000001B" w:tentative="1">
+      <w:start w:val="1"/>
+      <w:numFmt w:val="lowerRoman"/>
+      <w:lvlText w:val="%6."/>
+      <w:lvlJc w:val="right"/>
+      <w:pPr>
+        <w:ind w:left="4320" w:hanging="180"/>
+      </w:pPr>
+    </w:lvl>
+    <w:lvl w:ilvl="6" w:tplc="2000000F" w:tentative="1">
+      <w:start w:val="1"/>
+      <w:numFmt w:val="decimal"/>
+      <w:lvlText w:val="%7."/>
+      <w:lvlJc w:val="left"/>
+      <w:pPr>
+        <w:ind w:left="5040" w:hanging="360"/>
+      </w:pPr>
+    </w:lvl>
+    <w:lvl w:ilvl="7" w:tplc="20000019" w:tentative="1">
+      <w:start w:val="1"/>
+      <w:numFmt w:val="lowerLetter"/>
+      <w:lvlText w:val="%8."/>
+      <w:lvlJc w:val="left"/>
+      <w:pPr>
+        <w:ind w:left="5760" w:hanging="360"/>
+      </w:pPr>
+    </w:lvl>
+    <w:lvl w:ilvl="8" w:tplc="2000001B" w:tentative="1">
+      <w:start w:val="1"/>
+      <w:numFmt w:val="lowerRoman"/>
+      <w:lvlText w:val="%9."/>
+      <w:lvlJc w:val="right"/>
+      <w:pPr>
+        <w:ind w:left="6480" w:hanging="180"/>
+      </w:pPr>
+    </w:lvl>
+  </w:abstractNum>
+  <w:abstractNum w:abstractNumId="3" w15:restartNumberingAfterBreak="0">
+    <w:nsid w:val="52A43140"/>
+    <w:multiLevelType w:val="hybridMultilevel"/>
+    <w:tmpl w:val="2C2AB4D4"/>
+    <w:lvl w:ilvl="0" w:tplc="2000000F">
+      <w:start w:val="1"/>
+      <w:numFmt w:val="decimal"/>
+      <w:lvlText w:val="%1."/>
+      <w:lvlJc w:val="left"/>
+      <w:pPr>
+        <w:ind w:left="720" w:hanging="360"/>
+      </w:pPr>
+    </w:lvl>
+    <w:lvl w:ilvl="1" w:tplc="20000019" w:tentative="1">
+      <w:start w:val="1"/>
+      <w:numFmt w:val="lowerLetter"/>
+      <w:lvlText w:val="%2."/>
+      <w:lvlJc w:val="left"/>
+      <w:pPr>
+        <w:ind w:left="1440" w:hanging="360"/>
+      </w:pPr>
+    </w:lvl>
+    <w:lvl w:ilvl="2" w:tplc="2000001B" w:tentative="1">
+      <w:start w:val="1"/>
+      <w:numFmt w:val="lowerRoman"/>
+      <w:lvlText w:val="%3."/>
+      <w:lvlJc w:val="right"/>
+      <w:pPr>
+        <w:ind w:left="2160" w:hanging="180"/>
+      </w:pPr>
+    </w:lvl>
+    <w:lvl w:ilvl="3" w:tplc="2000000F" w:tentative="1">
+      <w:start w:val="1"/>
+      <w:numFmt w:val="decimal"/>
+      <w:lvlText w:val="%4."/>
+      <w:lvlJc w:val="left"/>
+      <w:pPr>
+        <w:ind w:left="2880" w:hanging="360"/>
+      </w:pPr>
+    </w:lvl>
+    <w:lvl w:ilvl="4" w:tplc="20000019" w:tentative="1">
+      <w:start w:val="1"/>
+      <w:numFmt w:val="lowerLetter"/>
+      <w:lvlText w:val="%5."/>
+      <w:lvlJc w:val="left"/>
+      <w:pPr>
+        <w:ind w:left="3600" w:hanging="360"/>
+      </w:pPr>
+    </w:lvl>
+    <w:lvl w:ilvl="5" w:tplc="2000001B" w:tentative="1">
+      <w:start w:val="1"/>
+      <w:numFmt w:val="lowerRoman"/>
+      <w:lvlText w:val="%6."/>
+      <w:lvlJc w:val="right"/>
+      <w:pPr>
+        <w:ind w:left="4320" w:hanging="180"/>
+      </w:pPr>
+    </w:lvl>
+    <w:lvl w:ilvl="6" w:tplc="2000000F" w:tentative="1">
+      <w:start w:val="1"/>
+      <w:numFmt w:val="decimal"/>
+      <w:lvlText w:val="%7."/>
+      <w:lvlJc w:val="left"/>
+      <w:pPr>
+        <w:ind w:left="5040" w:hanging="360"/>
+      </w:pPr>
+    </w:lvl>
+    <w:lvl w:ilvl="7" w:tplc="20000019" w:tentative="1">
+      <w:start w:val="1"/>
+      <w:numFmt w:val="lowerLetter"/>
+      <w:lvlText w:val="%8."/>
+      <w:lvlJc w:val="left"/>
+      <w:pPr>
+        <w:ind w:left="5760" w:hanging="360"/>
+      </w:pPr>
+    </w:lvl>
+    <w:lvl w:ilvl="8" w:tplc="2000001B" w:tentative="1">
+      <w:start w:val="1"/>
+      <w:numFmt w:val="lowerRoman"/>
+      <w:lvlText w:val="%9."/>
+      <w:lvlJc w:val="right"/>
+      <w:pPr>
+        <w:ind w:left="6480" w:hanging="180"/>
+      </w:pPr>
+    </w:lvl>
+  </w:abstractNum>
   <w:num w:numId="1">
     <w:abstractNumId w:val="0"/>
   </w:num>
   <w:num w:numId="2">
+    <w:abstractNumId w:val="2"/>
+  </w:num>
+  <w:num w:numId="3">
+    <w:abstractNumId w:val="3"/>
+  </w:num>
+  <w:num w:numId="4">
     <w:abstractNumId w:val="1"/>
   </w:num>
 </w:numbering>
